--- a/Documentation/W12 Assignment Status Report.docx
+++ b/Documentation/W12 Assignment Status Report.docx
@@ -328,7 +328,14 @@
           <w:rFonts w:ascii="Times New Roman" w:hAnsi="Times New Roman" w:cs="Times New Roman"/>
           <w:b/>
         </w:rPr>
-        <w:t>10</w:t>
+        <w:t>1</w:t>
+      </w:r>
+      <w:r>
+        <w:rPr>
+          <w:rFonts w:ascii="Times New Roman" w:hAnsi="Times New Roman" w:cs="Times New Roman"/>
+          <w:b/>
+        </w:rPr>
+        <w:t>2</w:t>
       </w:r>
       <w:r>
         <w:rPr>
@@ -342,55 +349,121 @@
           <w:rFonts w:ascii="Times New Roman" w:hAnsi="Times New Roman" w:cs="Times New Roman"/>
           <w:b/>
         </w:rPr>
+        <w:t>12</w:t>
+      </w:r>
+      <w:r>
+        <w:rPr>
+          <w:rFonts w:ascii="Times New Roman" w:hAnsi="Times New Roman" w:cs="Times New Roman"/>
+          <w:b/>
+        </w:rPr>
+        <w:t>/</w:t>
+      </w:r>
+      <w:r>
+        <w:rPr>
+          <w:rFonts w:ascii="Times New Roman" w:hAnsi="Times New Roman" w:cs="Times New Roman"/>
+          <w:b/>
+        </w:rPr>
+        <w:t>06</w:t>
+      </w:r>
+      <w:r>
+        <w:rPr>
+          <w:rFonts w:ascii="Times New Roman" w:hAnsi="Times New Roman" w:cs="Times New Roman"/>
+          <w:b/>
+        </w:rPr>
+        <w:t>/25</w:t>
+      </w:r>
+    </w:p>
+    <w:p>
+      <w:pPr>
+        <w:rPr>
+          <w:rFonts w:ascii="Times New Roman" w:hAnsi="Times New Roman" w:cs="Times New Roman"/>
+        </w:rPr>
+      </w:pPr>
+      <w:r>
+        <w:rPr>
+          <w:rFonts w:ascii="Times New Roman" w:hAnsi="Times New Roman" w:cs="Times New Roman"/>
+        </w:rPr>
+        <w:t>Overall Status (on-schedule, behind, ahead):</w:t>
+      </w:r>
+      <w:r>
+        <w:rPr>
+          <w:rFonts w:ascii="Times New Roman" w:hAnsi="Times New Roman" w:cs="Times New Roman"/>
+        </w:rPr>
+        <w:t xml:space="preserve"> </w:t>
+      </w:r>
+      <w:r>
+        <w:rPr>
+          <w:rFonts w:ascii="Times New Roman" w:hAnsi="Times New Roman" w:cs="Times New Roman"/>
+        </w:rPr>
+        <w:t>on-schedule</w:t>
+      </w:r>
+    </w:p>
+    <w:p>
+      <w:pPr>
+        <w:rPr>
+          <w:rFonts w:ascii="Times New Roman" w:hAnsi="Times New Roman" w:cs="Times New Roman"/>
+        </w:rPr>
+      </w:pPr>
+      <w:r>
+        <w:rPr>
+          <w:rFonts w:ascii="Times New Roman" w:hAnsi="Times New Roman" w:cs="Times New Roman"/>
+        </w:rPr>
+        <w:t>Number of hours worked this week:</w:t>
+      </w:r>
+      <w:r>
+        <w:rPr>
+          <w:rFonts w:ascii="Times New Roman" w:hAnsi="Times New Roman" w:cs="Times New Roman"/>
+        </w:rPr>
+        <w:t xml:space="preserve"> </w:t>
+      </w:r>
+      <w:r>
+        <w:rPr>
+          <w:rFonts w:ascii="Times New Roman" w:hAnsi="Times New Roman" w:cs="Times New Roman"/>
+        </w:rPr>
+        <w:t>14</w:t>
+      </w:r>
+      <w:r>
+        <w:rPr>
+          <w:rFonts w:ascii="Times New Roman" w:hAnsi="Times New Roman" w:cs="Times New Roman"/>
+        </w:rPr>
+        <w:t xml:space="preserve"> hours</w:t>
+      </w:r>
+    </w:p>
+    <w:p>
+      <w:pPr>
+        <w:rPr>
+          <w:rFonts w:ascii="Times New Roman" w:hAnsi="Times New Roman" w:cs="Times New Roman"/>
+        </w:rPr>
+      </w:pPr>
+      <w:r>
+        <w:rPr>
+          <w:rFonts w:ascii="Times New Roman" w:hAnsi="Times New Roman" w:cs="Times New Roman"/>
+        </w:rPr>
+        <w:t>Total number of hours worked on the project thus far</w:t>
+      </w:r>
+      <w:r>
+        <w:rPr>
+          <w:rFonts w:ascii="Times New Roman" w:hAnsi="Times New Roman" w:cs="Times New Roman"/>
+        </w:rPr>
+        <w:t>:</w:t>
+      </w:r>
+      <w:r>
+        <w:rPr>
+          <w:rFonts w:ascii="Times New Roman" w:hAnsi="Times New Roman" w:cs="Times New Roman"/>
+        </w:rPr>
+        <w:t xml:space="preserve"> </w:t>
+      </w:r>
+      <w:r>
+        <w:rPr>
+          <w:rFonts w:ascii="Times New Roman" w:hAnsi="Times New Roman" w:cs="Times New Roman"/>
+        </w:rPr>
         <w:t>1</w:t>
       </w:r>
       <w:r>
         <w:rPr>
           <w:rFonts w:ascii="Times New Roman" w:hAnsi="Times New Roman" w:cs="Times New Roman"/>
-          <w:b/>
-        </w:rPr>
-        <w:t>1</w:t>
-      </w:r>
-      <w:r>
-        <w:rPr>
-          <w:rFonts w:ascii="Times New Roman" w:hAnsi="Times New Roman" w:cs="Times New Roman"/>
-          <w:b/>
-        </w:rPr>
-        <w:t>/</w:t>
-      </w:r>
-      <w:r>
-        <w:rPr>
-          <w:rFonts w:ascii="Times New Roman" w:hAnsi="Times New Roman" w:cs="Times New Roman"/>
-          <w:b/>
-        </w:rPr>
-        <w:t>2</w:t>
-      </w:r>
-      <w:r>
-        <w:rPr>
-          <w:rFonts w:ascii="Times New Roman" w:hAnsi="Times New Roman" w:cs="Times New Roman"/>
-          <w:b/>
-        </w:rPr>
-        <w:t>9</w:t>
-      </w:r>
-      <w:r>
-        <w:rPr>
-          <w:rFonts w:ascii="Times New Roman" w:hAnsi="Times New Roman" w:cs="Times New Roman"/>
-          <w:b/>
-        </w:rPr>
-        <w:t>/25</w:t>
-      </w:r>
-    </w:p>
-    <w:p>
-      <w:pPr>
-        <w:rPr>
-          <w:rFonts w:ascii="Times New Roman" w:hAnsi="Times New Roman" w:cs="Times New Roman"/>
-        </w:rPr>
-      </w:pPr>
-      <w:r>
-        <w:rPr>
-          <w:rFonts w:ascii="Times New Roman" w:hAnsi="Times New Roman" w:cs="Times New Roman"/>
-        </w:rPr>
-        <w:t>Overall Status (on-schedule, behind, ahead):</w:t>
+        </w:rPr>
+        <w:t>14</w:t>
       </w:r>
       <w:r>
         <w:rPr>
@@ -402,20 +475,20 @@
         <w:rPr>
           <w:rFonts w:ascii="Times New Roman" w:hAnsi="Times New Roman" w:cs="Times New Roman"/>
         </w:rPr>
-        <w:t>on-schedule</w:t>
-      </w:r>
-    </w:p>
-    <w:p>
-      <w:pPr>
-        <w:rPr>
-          <w:rFonts w:ascii="Times New Roman" w:hAnsi="Times New Roman" w:cs="Times New Roman"/>
-        </w:rPr>
-      </w:pPr>
-      <w:r>
-        <w:rPr>
-          <w:rFonts w:ascii="Times New Roman" w:hAnsi="Times New Roman" w:cs="Times New Roman"/>
-        </w:rPr>
-        <w:t>Number of hours worked this week:</w:t>
+        <w:t>hours</w:t>
+      </w:r>
+    </w:p>
+    <w:p>
+      <w:pPr>
+        <w:rPr>
+          <w:rFonts w:ascii="Times New Roman" w:hAnsi="Times New Roman" w:cs="Times New Roman"/>
+        </w:rPr>
+      </w:pPr>
+      <w:r>
+        <w:rPr>
+          <w:rFonts w:ascii="Times New Roman" w:hAnsi="Times New Roman" w:cs="Times New Roman"/>
+        </w:rPr>
+        <w:t>Number of total hours anticipated at completion:</w:t>
       </w:r>
       <w:r>
         <w:rPr>
@@ -427,7 +500,7 @@
         <w:rPr>
           <w:rFonts w:ascii="Times New Roman" w:hAnsi="Times New Roman" w:cs="Times New Roman"/>
         </w:rPr>
-        <w:t>14</w:t>
+        <w:t>15</w:t>
       </w:r>
       <w:r>
         <w:rPr>
@@ -446,13 +519,7 @@
         <w:rPr>
           <w:rFonts w:ascii="Times New Roman" w:hAnsi="Times New Roman" w:cs="Times New Roman"/>
         </w:rPr>
-        <w:t>Total number of hours worked on the project thus far</w:t>
-      </w:r>
-      <w:r>
-        <w:rPr>
-          <w:rFonts w:ascii="Times New Roman" w:hAnsi="Times New Roman" w:cs="Times New Roman"/>
-        </w:rPr>
-        <w:t>:</w:t>
+        <w:t>Accomplishments:</w:t>
       </w:r>
       <w:r>
         <w:rPr>
@@ -464,7 +531,32 @@
         <w:rPr>
           <w:rFonts w:ascii="Times New Roman" w:hAnsi="Times New Roman" w:cs="Times New Roman"/>
         </w:rPr>
-        <w:t>100</w:t>
+        <w:t>I</w:t>
+      </w:r>
+      <w:r>
+        <w:rPr>
+          <w:rFonts w:ascii="Times New Roman" w:hAnsi="Times New Roman" w:cs="Times New Roman"/>
+        </w:rPr>
+        <w:t xml:space="preserve"> was </w:t>
+      </w:r>
+      <w:r>
+        <w:rPr>
+          <w:rFonts w:ascii="Times New Roman" w:hAnsi="Times New Roman" w:cs="Times New Roman"/>
+        </w:rPr>
+        <w:t>to refactor my unit test and create new unit tests and new functions</w:t>
+      </w:r>
+    </w:p>
+    <w:p>
+      <w:pPr>
+        <w:rPr>
+          <w:rFonts w:ascii="Times New Roman" w:hAnsi="Times New Roman" w:cs="Times New Roman"/>
+        </w:rPr>
+      </w:pPr>
+      <w:r>
+        <w:rPr>
+          <w:rFonts w:ascii="Times New Roman" w:hAnsi="Times New Roman" w:cs="Times New Roman"/>
+        </w:rPr>
+        <w:t>Challenges:</w:t>
       </w:r>
       <w:r>
         <w:rPr>
@@ -476,20 +568,7 @@
         <w:rPr>
           <w:rFonts w:ascii="Times New Roman" w:hAnsi="Times New Roman" w:cs="Times New Roman"/>
         </w:rPr>
-        <w:t>hours</w:t>
-      </w:r>
-    </w:p>
-    <w:p>
-      <w:pPr>
-        <w:rPr>
-          <w:rFonts w:ascii="Times New Roman" w:hAnsi="Times New Roman" w:cs="Times New Roman"/>
-        </w:rPr>
-      </w:pPr>
-      <w:r>
-        <w:rPr>
-          <w:rFonts w:ascii="Times New Roman" w:hAnsi="Times New Roman" w:cs="Times New Roman"/>
-        </w:rPr>
-        <w:t>Number of total hours anticipated at completion:</w:t>
+        <w:t>The biggest challenge</w:t>
       </w:r>
       <w:r>
         <w:rPr>
@@ -501,26 +580,20 @@
         <w:rPr>
           <w:rFonts w:ascii="Times New Roman" w:hAnsi="Times New Roman" w:cs="Times New Roman"/>
         </w:rPr>
-        <w:t>29</w:t>
-      </w:r>
-      <w:r>
-        <w:rPr>
-          <w:rFonts w:ascii="Times New Roman" w:hAnsi="Times New Roman" w:cs="Times New Roman"/>
-        </w:rPr>
-        <w:t xml:space="preserve"> hours</w:t>
-      </w:r>
-    </w:p>
-    <w:p>
-      <w:pPr>
-        <w:rPr>
-          <w:rFonts w:ascii="Times New Roman" w:hAnsi="Times New Roman" w:cs="Times New Roman"/>
-        </w:rPr>
-      </w:pPr>
-      <w:r>
-        <w:rPr>
-          <w:rFonts w:ascii="Times New Roman" w:hAnsi="Times New Roman" w:cs="Times New Roman"/>
-        </w:rPr>
-        <w:t>Accomplishments:</w:t>
+        <w:t xml:space="preserve">was to reorganize the test and make sure everything was still working. </w:t>
+      </w:r>
+    </w:p>
+    <w:p>
+      <w:pPr>
+        <w:rPr>
+          <w:rFonts w:ascii="Times New Roman" w:hAnsi="Times New Roman" w:cs="Times New Roman"/>
+        </w:rPr>
+      </w:pPr>
+      <w:r>
+        <w:rPr>
+          <w:rFonts w:ascii="Times New Roman" w:hAnsi="Times New Roman" w:cs="Times New Roman"/>
+        </w:rPr>
+        <w:t>Plans / Goals for next week:</w:t>
       </w:r>
       <w:r>
         <w:rPr>
@@ -532,33 +605,45 @@
         <w:rPr>
           <w:rFonts w:ascii="Times New Roman" w:hAnsi="Times New Roman" w:cs="Times New Roman"/>
         </w:rPr>
-        <w:t>I</w:t>
-      </w:r>
-      <w:r>
-        <w:rPr>
-          <w:rFonts w:ascii="Times New Roman" w:hAnsi="Times New Roman" w:cs="Times New Roman"/>
-        </w:rPr>
-        <w:t xml:space="preserve"> was able to research more about GitHub actions, and created 4 </w:t>
-      </w:r>
-      <w:r>
-        <w:rPr>
-          <w:rFonts w:ascii="Times New Roman" w:hAnsi="Times New Roman" w:cs="Times New Roman"/>
-        </w:rPr>
-        <w:t xml:space="preserve">workflows (python and </w:t>
-      </w:r>
-      <w:proofErr w:type="spellStart"/>
-      <w:r>
-        <w:rPr>
-          <w:rFonts w:ascii="Times New Roman" w:hAnsi="Times New Roman" w:cs="Times New Roman"/>
-        </w:rPr>
-        <w:t>pytest</w:t>
-      </w:r>
-      <w:proofErr w:type="spellEnd"/>
-      <w:r>
-        <w:rPr>
-          <w:rFonts w:ascii="Times New Roman" w:hAnsi="Times New Roman" w:cs="Times New Roman"/>
-        </w:rPr>
-        <w:t xml:space="preserve"> verification, code quality check, security check, and release automation). </w:t>
+        <w:t xml:space="preserve">Prepare final presentation. </w:t>
+      </w:r>
+    </w:p>
+    <w:p>
+      <w:pPr>
+        <w:rPr>
+          <w:rFonts w:ascii="Times New Roman" w:hAnsi="Times New Roman" w:cs="Times New Roman"/>
+        </w:rPr>
+      </w:pPr>
+    </w:p>
+    <w:p>
+      <w:pPr>
+        <w:rPr>
+          <w:rFonts w:ascii="Times New Roman" w:hAnsi="Times New Roman" w:cs="Times New Roman"/>
+        </w:rPr>
+      </w:pPr>
+      <w:r>
+        <w:rPr>
+          <w:rFonts w:ascii="Times New Roman" w:hAnsi="Times New Roman" w:cs="Times New Roman"/>
+        </w:rPr>
+        <w:t>SPED Talk Insight (Briefly describe an insight or something interesting you learned from the SPED talks this week):</w:t>
+      </w:r>
+      <w:r>
+        <w:rPr>
+          <w:rFonts w:ascii="Times New Roman" w:hAnsi="Times New Roman" w:cs="Times New Roman"/>
+        </w:rPr>
+        <w:t xml:space="preserve"> This week I </w:t>
+      </w:r>
+      <w:r>
+        <w:rPr>
+          <w:rFonts w:ascii="Times New Roman" w:hAnsi="Times New Roman" w:cs="Times New Roman"/>
+        </w:rPr>
+        <w:t>watched</w:t>
+      </w:r>
+      <w:r>
+        <w:rPr>
+          <w:rFonts w:ascii="Times New Roman" w:hAnsi="Times New Roman" w:cs="Times New Roman"/>
+        </w:rPr>
+        <w:t xml:space="preserve"> Mitchell Bower sped talk about Flask a python framework for web application.</w:t>
       </w:r>
       <w:r>
         <w:rPr>
@@ -577,182 +662,22 @@
         <w:rPr>
           <w:rFonts w:ascii="Times New Roman" w:hAnsi="Times New Roman" w:cs="Times New Roman"/>
         </w:rPr>
-        <w:t>Challenges:</w:t>
-      </w:r>
-      <w:r>
-        <w:rPr>
-          <w:rFonts w:ascii="Times New Roman" w:hAnsi="Times New Roman" w:cs="Times New Roman"/>
-        </w:rPr>
-        <w:t xml:space="preserve"> </w:t>
-      </w:r>
-      <w:r>
-        <w:rPr>
-          <w:rFonts w:ascii="Times New Roman" w:hAnsi="Times New Roman" w:cs="Times New Roman"/>
-        </w:rPr>
-        <w:t>The biggest challenge</w:t>
-      </w:r>
-      <w:r>
-        <w:rPr>
-          <w:rFonts w:ascii="Times New Roman" w:hAnsi="Times New Roman" w:cs="Times New Roman"/>
-        </w:rPr>
-        <w:t xml:space="preserve"> was learning GitHub Actions, I had never used it and didn’t know </w:t>
-      </w:r>
-      <w:r>
-        <w:rPr>
-          <w:rFonts w:ascii="Times New Roman" w:hAnsi="Times New Roman" w:cs="Times New Roman"/>
-        </w:rPr>
-        <w:t>what it</w:t>
-      </w:r>
-      <w:r>
-        <w:rPr>
-          <w:rFonts w:ascii="Times New Roman" w:hAnsi="Times New Roman" w:cs="Times New Roman"/>
-        </w:rPr>
-        <w:t xml:space="preserve"> was for, so I had to research to understand and research on how to implement it.</w:t>
-      </w:r>
-    </w:p>
-    <w:p>
-      <w:pPr>
-        <w:rPr>
-          <w:rFonts w:ascii="Times New Roman" w:hAnsi="Times New Roman" w:cs="Times New Roman"/>
-        </w:rPr>
-      </w:pPr>
-      <w:r>
-        <w:rPr>
-          <w:rFonts w:ascii="Times New Roman" w:hAnsi="Times New Roman" w:cs="Times New Roman"/>
-        </w:rPr>
-        <w:t>Plans / Goals for next week:</w:t>
-      </w:r>
-      <w:r>
-        <w:rPr>
-          <w:rFonts w:ascii="Times New Roman" w:hAnsi="Times New Roman" w:cs="Times New Roman"/>
-        </w:rPr>
-        <w:t xml:space="preserve"> </w:t>
-      </w:r>
-      <w:r>
-        <w:rPr>
-          <w:rFonts w:ascii="Times New Roman" w:hAnsi="Times New Roman" w:cs="Times New Roman"/>
-        </w:rPr>
-        <w:t xml:space="preserve">Testing and cleaning out some of the unit </w:t>
-      </w:r>
-      <w:proofErr w:type="gramStart"/>
-      <w:r>
-        <w:rPr>
-          <w:rFonts w:ascii="Times New Roman" w:hAnsi="Times New Roman" w:cs="Times New Roman"/>
-        </w:rPr>
-        <w:t>test, and</w:t>
-      </w:r>
-      <w:proofErr w:type="gramEnd"/>
-      <w:r>
-        <w:rPr>
-          <w:rFonts w:ascii="Times New Roman" w:hAnsi="Times New Roman" w:cs="Times New Roman"/>
-        </w:rPr>
-        <w:t xml:space="preserve"> </w:t>
-      </w:r>
-      <w:proofErr w:type="gramStart"/>
-      <w:r>
-        <w:rPr>
-          <w:rFonts w:ascii="Times New Roman" w:hAnsi="Times New Roman" w:cs="Times New Roman"/>
-        </w:rPr>
-        <w:t>make</w:t>
-      </w:r>
-      <w:proofErr w:type="gramEnd"/>
-      <w:r>
-        <w:rPr>
-          <w:rFonts w:ascii="Times New Roman" w:hAnsi="Times New Roman" w:cs="Times New Roman"/>
-        </w:rPr>
-        <w:t xml:space="preserve"> sure everything is working as expected.</w:t>
-      </w:r>
-    </w:p>
-    <w:p>
-      <w:pPr>
-        <w:rPr>
-          <w:rFonts w:ascii="Times New Roman" w:hAnsi="Times New Roman" w:cs="Times New Roman"/>
-        </w:rPr>
-      </w:pPr>
-    </w:p>
-    <w:p>
-      <w:pPr>
-        <w:rPr>
-          <w:rFonts w:ascii="Times New Roman" w:hAnsi="Times New Roman" w:cs="Times New Roman"/>
-        </w:rPr>
-      </w:pPr>
-      <w:r>
-        <w:rPr>
-          <w:rFonts w:ascii="Times New Roman" w:hAnsi="Times New Roman" w:cs="Times New Roman"/>
+        <w:t>Other comments for the instructor:</w:t>
+      </w:r>
+    </w:p>
+    <w:p>
+      <w:pPr>
+        <w:rPr>
+          <w:rFonts w:ascii="Times New Roman" w:hAnsi="Times New Roman" w:cs="Times New Roman"/>
+          <w:lang w:val="pt-BR"/>
+        </w:rPr>
+      </w:pPr>
+      <w:r>
+        <w:rPr>
+          <w:rFonts w:ascii="Times New Roman" w:hAnsi="Times New Roman" w:cs="Times New Roman"/>
+          <w:lang w:val="pt-BR"/>
         </w:rPr>
         <w:lastRenderedPageBreak/>
-        <w:t>SPED Talk Insight (Briefly describe an insight or something interesting you learned from the SPED talks this week):</w:t>
-      </w:r>
-      <w:r>
-        <w:rPr>
-          <w:rFonts w:ascii="Times New Roman" w:hAnsi="Times New Roman" w:cs="Times New Roman"/>
-        </w:rPr>
-        <w:t xml:space="preserve"> This week I </w:t>
-      </w:r>
-      <w:r>
-        <w:rPr>
-          <w:rFonts w:ascii="Times New Roman" w:hAnsi="Times New Roman" w:cs="Times New Roman"/>
-        </w:rPr>
-        <w:t>watched</w:t>
-      </w:r>
-      <w:r>
-        <w:rPr>
-          <w:rFonts w:ascii="Times New Roman" w:hAnsi="Times New Roman" w:cs="Times New Roman"/>
-        </w:rPr>
-        <w:t xml:space="preserve"> Jeremy Barton about </w:t>
-      </w:r>
-      <w:proofErr w:type="spellStart"/>
-      <w:r>
-        <w:rPr>
-          <w:rFonts w:ascii="Times New Roman" w:hAnsi="Times New Roman" w:cs="Times New Roman"/>
-        </w:rPr>
-        <w:t>Ecto</w:t>
-      </w:r>
-      <w:proofErr w:type="spellEnd"/>
-      <w:r>
-        <w:rPr>
-          <w:rFonts w:ascii="Times New Roman" w:hAnsi="Times New Roman" w:cs="Times New Roman"/>
-        </w:rPr>
-        <w:t xml:space="preserve"> library I had never heard </w:t>
-      </w:r>
-      <w:r>
-        <w:rPr>
-          <w:rFonts w:ascii="Times New Roman" w:hAnsi="Times New Roman" w:cs="Times New Roman"/>
-        </w:rPr>
-        <w:t>of</w:t>
-      </w:r>
-      <w:r>
-        <w:rPr>
-          <w:rFonts w:ascii="Times New Roman" w:hAnsi="Times New Roman" w:cs="Times New Roman"/>
-        </w:rPr>
-        <w:t xml:space="preserve"> before and it is super cool way to interact with databases creating and updating tables. </w:t>
-      </w:r>
-    </w:p>
-    <w:p>
-      <w:pPr>
-        <w:rPr>
-          <w:rFonts w:ascii="Times New Roman" w:hAnsi="Times New Roman" w:cs="Times New Roman"/>
-        </w:rPr>
-      </w:pPr>
-      <w:r>
-        <w:rPr>
-          <w:rFonts w:ascii="Times New Roman" w:hAnsi="Times New Roman" w:cs="Times New Roman"/>
-        </w:rPr>
-        <w:t>Other comments for the instructor:</w:t>
-      </w:r>
-    </w:p>
-    <w:p>
-      <w:pPr>
-        <w:rPr>
-          <w:rFonts w:ascii="Times New Roman" w:hAnsi="Times New Roman" w:cs="Times New Roman"/>
-          <w:lang w:val="pt-BR"/>
-        </w:rPr>
-      </w:pPr>
-      <w:r>
-        <w:rPr>
-          <w:rFonts w:ascii="Times New Roman" w:hAnsi="Times New Roman" w:cs="Times New Roman"/>
-          <w:lang w:val="pt-BR"/>
-        </w:rPr>
         <w:t xml:space="preserve">Video: </w:t>
       </w:r>
       <w:hyperlink r:id="rId6" w:history="1">
